--- a/DBSemTaskCBOYZF/Jegyzőkönyv.docx
+++ b/DBSemTaskCBOYZF/Jegyzőkönyv.docx
@@ -273,6 +273,15 @@
         <w:tabs>
           <w:tab w:val="right" w:leader="dot" w:pos="9062"/>
         </w:tabs>
+        <w:rPr>
+          <w:rFonts w:ascii="Times New Roman" w:hAnsi="Times New Roman"/>
+          <w:b/>
+          <w:bCs/>
+          <w:sz w:val="32"/>
+          <w:szCs w:val="32"/>
+        </w:rPr>
+      </w:pPr>
+      <w:r>
         <w:rPr>
           <w:rFonts w:ascii="Times New Roman" w:hAnsi="Times New Roman"/>
           <w:b/>
@@ -280,27 +289,9 @@
           <w:sz w:val="36"/>
           <w:szCs w:val="36"/>
         </w:rPr>
-      </w:pPr>
-      <w:r>
-        <w:rPr>
-          <w:rFonts w:ascii="Times New Roman" w:hAnsi="Times New Roman"/>
-          <w:b/>
-          <w:bCs/>
-          <w:sz w:val="36"/>
-          <w:szCs w:val="36"/>
-        </w:rPr>
         <w:lastRenderedPageBreak/>
         <w:t>Tartalomjegyzék:</w:t>
       </w:r>
-    </w:p>
-    <w:p>
-      <w:pPr>
-        <w:rPr>
-          <w:rFonts w:ascii="Times New Roman" w:hAnsi="Times New Roman" w:cs="Times New Roman"/>
-          <w:sz w:val="24"/>
-          <w:szCs w:val="24"/>
-        </w:rPr>
-      </w:pPr>
     </w:p>
     <w:p>
       <w:pPr>
@@ -309,87 +300,262 @@
           <w:tab w:val="right" w:leader="dot" w:pos="9062"/>
         </w:tabs>
         <w:rPr>
-          <w:rFonts w:cstheme="minorBidi"/>
+          <w:rFonts w:ascii="Times New Roman" w:hAnsi="Times New Roman"/>
+          <w:b/>
+          <w:bCs/>
           <w:noProof/>
+          <w:sz w:val="32"/>
+          <w:szCs w:val="32"/>
         </w:rPr>
       </w:pPr>
       <w:r>
         <w:rPr>
           <w:rFonts w:ascii="Times New Roman" w:hAnsi="Times New Roman"/>
-          <w:sz w:val="24"/>
-          <w:szCs w:val="24"/>
+          <w:b/>
+          <w:bCs/>
+          <w:sz w:val="32"/>
+          <w:szCs w:val="32"/>
         </w:rPr>
         <w:fldChar w:fldCharType="begin"/>
       </w:r>
       <w:r>
         <w:rPr>
           <w:rFonts w:ascii="Times New Roman" w:hAnsi="Times New Roman"/>
-          <w:sz w:val="24"/>
-          <w:szCs w:val="24"/>
+          <w:b/>
+          <w:bCs/>
+          <w:sz w:val="32"/>
+          <w:szCs w:val="32"/>
         </w:rPr>
         <w:instrText xml:space="preserve"> TOC \o "1-1" \h \z \u </w:instrText>
       </w:r>
       <w:r>
         <w:rPr>
           <w:rFonts w:ascii="Times New Roman" w:hAnsi="Times New Roman"/>
-          <w:sz w:val="24"/>
-          <w:szCs w:val="24"/>
+          <w:b/>
+          <w:bCs/>
+          <w:sz w:val="32"/>
+          <w:szCs w:val="32"/>
         </w:rPr>
         <w:fldChar w:fldCharType="separate"/>
       </w:r>
-      <w:hyperlink w:anchor="_Toc120013970" w:history="1">
+      <w:hyperlink w:anchor="_Toc120030461" w:history="1">
         <w:r>
           <w:rPr>
             <w:rStyle w:val="Hiperhivatkozs"/>
+            <w:rFonts w:ascii="Times New Roman" w:hAnsi="Times New Roman"/>
+            <w:b/>
+            <w:bCs/>
             <w:noProof/>
+            <w:sz w:val="32"/>
+            <w:szCs w:val="32"/>
           </w:rPr>
-          <w:t>1 a Az adatbázis ER-modellje</w:t>
+          <w:t xml:space="preserve">1a) </w:t>
         </w:r>
         <w:r>
           <w:rPr>
+            <w:rStyle w:val="Hiperhivatkozs"/>
+            <w:rFonts w:ascii="Times New Roman" w:eastAsiaTheme="majorEastAsia" w:hAnsi="Times New Roman"/>
+            <w:b/>
+            <w:bCs/>
+            <w:noProof/>
+            <w:sz w:val="32"/>
+            <w:szCs w:val="32"/>
+          </w:rPr>
+          <w:t>A feladat leírása:</w:t>
+        </w:r>
+        <w:r>
+          <w:rPr>
+            <w:rFonts w:ascii="Times New Roman" w:hAnsi="Times New Roman"/>
+            <w:b/>
+            <w:bCs/>
             <w:noProof/>
             <w:webHidden/>
+            <w:sz w:val="32"/>
+            <w:szCs w:val="32"/>
           </w:rPr>
           <w:tab/>
         </w:r>
         <w:r>
           <w:rPr>
+            <w:rFonts w:ascii="Times New Roman" w:hAnsi="Times New Roman"/>
+            <w:b/>
+            <w:bCs/>
             <w:noProof/>
             <w:webHidden/>
+            <w:sz w:val="32"/>
+            <w:szCs w:val="32"/>
           </w:rPr>
           <w:fldChar w:fldCharType="begin"/>
         </w:r>
         <w:r>
           <w:rPr>
+            <w:rFonts w:ascii="Times New Roman" w:hAnsi="Times New Roman"/>
+            <w:b/>
+            <w:bCs/>
             <w:noProof/>
             <w:webHidden/>
+            <w:sz w:val="32"/>
+            <w:szCs w:val="32"/>
           </w:rPr>
-          <w:instrText xml:space="preserve"> PAGEREF _Toc120013970 \h </w:instrText>
+          <w:instrText xml:space="preserve"> PAGEREF _Toc120030461 \h </w:instrText>
         </w:r>
         <w:r>
           <w:rPr>
+            <w:rFonts w:ascii="Times New Roman" w:hAnsi="Times New Roman"/>
+            <w:b/>
+            <w:bCs/>
             <w:noProof/>
             <w:webHidden/>
+            <w:sz w:val="32"/>
+            <w:szCs w:val="32"/>
           </w:rPr>
         </w:r>
         <w:r>
           <w:rPr>
+            <w:rFonts w:ascii="Times New Roman" w:hAnsi="Times New Roman"/>
+            <w:b/>
+            <w:bCs/>
             <w:noProof/>
             <w:webHidden/>
+            <w:sz w:val="32"/>
+            <w:szCs w:val="32"/>
           </w:rPr>
           <w:fldChar w:fldCharType="separate"/>
         </w:r>
         <w:r>
           <w:rPr>
+            <w:rFonts w:ascii="Times New Roman" w:hAnsi="Times New Roman"/>
+            <w:b/>
+            <w:bCs/>
             <w:noProof/>
             <w:webHidden/>
+            <w:sz w:val="32"/>
+            <w:szCs w:val="32"/>
+          </w:rPr>
+          <w:t>3</w:t>
+        </w:r>
+        <w:r>
+          <w:rPr>
+            <w:rFonts w:ascii="Times New Roman" w:hAnsi="Times New Roman"/>
+            <w:b/>
+            <w:bCs/>
+            <w:noProof/>
+            <w:webHidden/>
+            <w:sz w:val="32"/>
+            <w:szCs w:val="32"/>
+          </w:rPr>
+          <w:fldChar w:fldCharType="end"/>
+        </w:r>
+      </w:hyperlink>
+    </w:p>
+    <w:p>
+      <w:pPr>
+        <w:pStyle w:val="TJ1"/>
+        <w:tabs>
+          <w:tab w:val="right" w:leader="dot" w:pos="9062"/>
+        </w:tabs>
+        <w:rPr>
+          <w:rFonts w:ascii="Times New Roman" w:hAnsi="Times New Roman"/>
+          <w:b/>
+          <w:bCs/>
+          <w:noProof/>
+          <w:sz w:val="32"/>
+          <w:szCs w:val="32"/>
+        </w:rPr>
+      </w:pPr>
+      <w:hyperlink w:anchor="_Toc120030462" w:history="1">
+        <w:r>
+          <w:rPr>
+            <w:rStyle w:val="Hiperhivatkozs"/>
+            <w:rFonts w:ascii="Times New Roman" w:hAnsi="Times New Roman"/>
+            <w:b/>
+            <w:bCs/>
+            <w:noProof/>
+            <w:sz w:val="32"/>
+            <w:szCs w:val="32"/>
+          </w:rPr>
+          <w:t>1b) Az adatbázis ER-modellje</w:t>
+        </w:r>
+        <w:r>
+          <w:rPr>
+            <w:rFonts w:ascii="Times New Roman" w:hAnsi="Times New Roman"/>
+            <w:b/>
+            <w:bCs/>
+            <w:noProof/>
+            <w:webHidden/>
+            <w:sz w:val="32"/>
+            <w:szCs w:val="32"/>
+          </w:rPr>
+          <w:tab/>
+        </w:r>
+        <w:r>
+          <w:rPr>
+            <w:rFonts w:ascii="Times New Roman" w:hAnsi="Times New Roman"/>
+            <w:b/>
+            <w:bCs/>
+            <w:noProof/>
+            <w:webHidden/>
+            <w:sz w:val="32"/>
+            <w:szCs w:val="32"/>
+          </w:rPr>
+          <w:fldChar w:fldCharType="begin"/>
+        </w:r>
+        <w:r>
+          <w:rPr>
+            <w:rFonts w:ascii="Times New Roman" w:hAnsi="Times New Roman"/>
+            <w:b/>
+            <w:bCs/>
+            <w:noProof/>
+            <w:webHidden/>
+            <w:sz w:val="32"/>
+            <w:szCs w:val="32"/>
+          </w:rPr>
+          <w:instrText xml:space="preserve"> PAGEREF _Toc120030462 \h </w:instrText>
+        </w:r>
+        <w:r>
+          <w:rPr>
+            <w:rFonts w:ascii="Times New Roman" w:hAnsi="Times New Roman"/>
+            <w:b/>
+            <w:bCs/>
+            <w:noProof/>
+            <w:webHidden/>
+            <w:sz w:val="32"/>
+            <w:szCs w:val="32"/>
+          </w:rPr>
+        </w:r>
+        <w:r>
+          <w:rPr>
+            <w:rFonts w:ascii="Times New Roman" w:hAnsi="Times New Roman"/>
+            <w:b/>
+            <w:bCs/>
+            <w:noProof/>
+            <w:webHidden/>
+            <w:sz w:val="32"/>
+            <w:szCs w:val="32"/>
+          </w:rPr>
+          <w:fldChar w:fldCharType="separate"/>
+        </w:r>
+        <w:r>
+          <w:rPr>
+            <w:rFonts w:ascii="Times New Roman" w:hAnsi="Times New Roman"/>
+            <w:b/>
+            <w:bCs/>
+            <w:noProof/>
+            <w:webHidden/>
+            <w:sz w:val="32"/>
+            <w:szCs w:val="32"/>
           </w:rPr>
           <w:t>4</w:t>
         </w:r>
         <w:r>
           <w:rPr>
+            <w:rFonts w:ascii="Times New Roman" w:hAnsi="Times New Roman"/>
+            <w:b/>
+            <w:bCs/>
             <w:noProof/>
             <w:webHidden/>
+            <w:sz w:val="32"/>
+            <w:szCs w:val="32"/>
           </w:rPr>
           <w:fldChar w:fldCharType="end"/>
         </w:r>
@@ -402,63 +568,107 @@
           <w:tab w:val="right" w:leader="dot" w:pos="9062"/>
         </w:tabs>
         <w:rPr>
-          <w:rFonts w:cstheme="minorBidi"/>
+          <w:rFonts w:ascii="Times New Roman" w:hAnsi="Times New Roman"/>
+          <w:b/>
+          <w:bCs/>
           <w:noProof/>
-        </w:rPr>
-      </w:pPr>
-      <w:hyperlink w:anchor="_Toc120013971" w:history="1">
+          <w:sz w:val="32"/>
+          <w:szCs w:val="32"/>
+        </w:rPr>
+      </w:pPr>
+      <w:hyperlink w:anchor="_Toc120030463" w:history="1">
         <w:r>
           <w:rPr>
             <w:rStyle w:val="Hiperhivatkozs"/>
+            <w:rFonts w:ascii="Times New Roman" w:hAnsi="Times New Roman"/>
+            <w:b/>
+            <w:bCs/>
             <w:noProof/>
+            <w:sz w:val="32"/>
+            <w:szCs w:val="32"/>
           </w:rPr>
-          <w:t>1 b Az ER-modell relációs modellre történő konvertálása</w:t>
+          <w:t>1c) Az ER-modell relációs modellre történő konvertálása</w:t>
         </w:r>
         <w:r>
           <w:rPr>
+            <w:rFonts w:ascii="Times New Roman" w:hAnsi="Times New Roman"/>
+            <w:b/>
+            <w:bCs/>
             <w:noProof/>
             <w:webHidden/>
+            <w:sz w:val="32"/>
+            <w:szCs w:val="32"/>
           </w:rPr>
           <w:tab/>
         </w:r>
         <w:r>
           <w:rPr>
+            <w:rFonts w:ascii="Times New Roman" w:hAnsi="Times New Roman"/>
+            <w:b/>
+            <w:bCs/>
             <w:noProof/>
             <w:webHidden/>
+            <w:sz w:val="32"/>
+            <w:szCs w:val="32"/>
           </w:rPr>
           <w:fldChar w:fldCharType="begin"/>
         </w:r>
         <w:r>
           <w:rPr>
+            <w:rFonts w:ascii="Times New Roman" w:hAnsi="Times New Roman"/>
+            <w:b/>
+            <w:bCs/>
             <w:noProof/>
             <w:webHidden/>
+            <w:sz w:val="32"/>
+            <w:szCs w:val="32"/>
           </w:rPr>
-          <w:instrText xml:space="preserve"> PAGEREF _Toc120013971 \h </w:instrText>
+          <w:instrText xml:space="preserve"> PAGEREF _Toc120030463 \h </w:instrText>
         </w:r>
         <w:r>
           <w:rPr>
+            <w:rFonts w:ascii="Times New Roman" w:hAnsi="Times New Roman"/>
+            <w:b/>
+            <w:bCs/>
             <w:noProof/>
             <w:webHidden/>
+            <w:sz w:val="32"/>
+            <w:szCs w:val="32"/>
           </w:rPr>
         </w:r>
         <w:r>
           <w:rPr>
+            <w:rFonts w:ascii="Times New Roman" w:hAnsi="Times New Roman"/>
+            <w:b/>
+            <w:bCs/>
             <w:noProof/>
             <w:webHidden/>
+            <w:sz w:val="32"/>
+            <w:szCs w:val="32"/>
           </w:rPr>
           <w:fldChar w:fldCharType="separate"/>
         </w:r>
         <w:r>
           <w:rPr>
+            <w:rFonts w:ascii="Times New Roman" w:hAnsi="Times New Roman"/>
+            <w:b/>
+            <w:bCs/>
             <w:noProof/>
             <w:webHidden/>
+            <w:sz w:val="32"/>
+            <w:szCs w:val="32"/>
           </w:rPr>
           <w:t>5</w:t>
         </w:r>
         <w:r>
           <w:rPr>
+            <w:rFonts w:ascii="Times New Roman" w:hAnsi="Times New Roman"/>
+            <w:b/>
+            <w:bCs/>
             <w:noProof/>
             <w:webHidden/>
+            <w:sz w:val="32"/>
+            <w:szCs w:val="32"/>
           </w:rPr>
           <w:fldChar w:fldCharType="end"/>
         </w:r>
@@ -471,63 +681,107 @@
           <w:tab w:val="right" w:leader="dot" w:pos="9062"/>
         </w:tabs>
         <w:rPr>
-          <w:rFonts w:cstheme="minorBidi"/>
+          <w:rFonts w:ascii="Times New Roman" w:hAnsi="Times New Roman"/>
+          <w:b/>
+          <w:bCs/>
           <w:noProof/>
-        </w:rPr>
-      </w:pPr>
-      <w:hyperlink w:anchor="_Toc120013972" w:history="1">
+          <w:sz w:val="32"/>
+          <w:szCs w:val="32"/>
+        </w:rPr>
+      </w:pPr>
+      <w:hyperlink w:anchor="_Toc120030464" w:history="1">
         <w:r>
           <w:rPr>
             <w:rStyle w:val="Hiperhivatkozs"/>
+            <w:rFonts w:ascii="Times New Roman" w:hAnsi="Times New Roman"/>
+            <w:b/>
+            <w:bCs/>
             <w:noProof/>
+            <w:sz w:val="32"/>
+            <w:szCs w:val="32"/>
           </w:rPr>
-          <w:t>1 c Az adatbázis relációs sémája</w:t>
+          <w:t>1d) Az adatbázis relációs sémája</w:t>
         </w:r>
         <w:r>
           <w:rPr>
+            <w:rFonts w:ascii="Times New Roman" w:hAnsi="Times New Roman"/>
+            <w:b/>
+            <w:bCs/>
             <w:noProof/>
             <w:webHidden/>
+            <w:sz w:val="32"/>
+            <w:szCs w:val="32"/>
           </w:rPr>
           <w:tab/>
         </w:r>
         <w:r>
           <w:rPr>
+            <w:rFonts w:ascii="Times New Roman" w:hAnsi="Times New Roman"/>
+            <w:b/>
+            <w:bCs/>
             <w:noProof/>
             <w:webHidden/>
+            <w:sz w:val="32"/>
+            <w:szCs w:val="32"/>
           </w:rPr>
           <w:fldChar w:fldCharType="begin"/>
         </w:r>
         <w:r>
           <w:rPr>
+            <w:rFonts w:ascii="Times New Roman" w:hAnsi="Times New Roman"/>
+            <w:b/>
+            <w:bCs/>
             <w:noProof/>
             <w:webHidden/>
+            <w:sz w:val="32"/>
+            <w:szCs w:val="32"/>
           </w:rPr>
-          <w:instrText xml:space="preserve"> PAGEREF _Toc120013972 \h </w:instrText>
+          <w:instrText xml:space="preserve"> PAGEREF _Toc120030464 \h </w:instrText>
         </w:r>
         <w:r>
           <w:rPr>
+            <w:rFonts w:ascii="Times New Roman" w:hAnsi="Times New Roman"/>
+            <w:b/>
+            <w:bCs/>
             <w:noProof/>
             <w:webHidden/>
+            <w:sz w:val="32"/>
+            <w:szCs w:val="32"/>
           </w:rPr>
         </w:r>
         <w:r>
           <w:rPr>
+            <w:rFonts w:ascii="Times New Roman" w:hAnsi="Times New Roman"/>
+            <w:b/>
+            <w:bCs/>
             <w:noProof/>
             <w:webHidden/>
+            <w:sz w:val="32"/>
+            <w:szCs w:val="32"/>
           </w:rPr>
           <w:fldChar w:fldCharType="separate"/>
         </w:r>
         <w:r>
           <w:rPr>
+            <w:rFonts w:ascii="Times New Roman" w:hAnsi="Times New Roman"/>
+            <w:b/>
+            <w:bCs/>
             <w:noProof/>
             <w:webHidden/>
+            <w:sz w:val="32"/>
+            <w:szCs w:val="32"/>
           </w:rPr>
           <w:t>6</w:t>
         </w:r>
         <w:r>
           <w:rPr>
+            <w:rFonts w:ascii="Times New Roman" w:hAnsi="Times New Roman"/>
+            <w:b/>
+            <w:bCs/>
             <w:noProof/>
             <w:webHidden/>
+            <w:sz w:val="32"/>
+            <w:szCs w:val="32"/>
           </w:rPr>
           <w:fldChar w:fldCharType="end"/>
         </w:r>
@@ -540,63 +794,107 @@
           <w:tab w:val="right" w:leader="dot" w:pos="9062"/>
         </w:tabs>
         <w:rPr>
-          <w:rFonts w:cstheme="minorBidi"/>
+          <w:rFonts w:ascii="Times New Roman" w:hAnsi="Times New Roman"/>
+          <w:b/>
+          <w:bCs/>
           <w:noProof/>
-        </w:rPr>
-      </w:pPr>
-      <w:hyperlink w:anchor="_Toc120013973" w:history="1">
+          <w:sz w:val="32"/>
+          <w:szCs w:val="32"/>
+        </w:rPr>
+      </w:pPr>
+      <w:hyperlink w:anchor="_Toc120030465" w:history="1">
         <w:r>
           <w:rPr>
             <w:rStyle w:val="Hiperhivatkozs"/>
+            <w:rFonts w:ascii="Times New Roman" w:hAnsi="Times New Roman"/>
+            <w:b/>
+            <w:bCs/>
             <w:noProof/>
+            <w:sz w:val="32"/>
+            <w:szCs w:val="32"/>
           </w:rPr>
-          <w:t>1 d Táblák létrehozása</w:t>
+          <w:t>1e) Táblák létrehozása</w:t>
         </w:r>
         <w:r>
           <w:rPr>
+            <w:rFonts w:ascii="Times New Roman" w:hAnsi="Times New Roman"/>
+            <w:b/>
+            <w:bCs/>
             <w:noProof/>
             <w:webHidden/>
+            <w:sz w:val="32"/>
+            <w:szCs w:val="32"/>
           </w:rPr>
           <w:tab/>
         </w:r>
         <w:r>
           <w:rPr>
+            <w:rFonts w:ascii="Times New Roman" w:hAnsi="Times New Roman"/>
+            <w:b/>
+            <w:bCs/>
             <w:noProof/>
             <w:webHidden/>
+            <w:sz w:val="32"/>
+            <w:szCs w:val="32"/>
           </w:rPr>
           <w:fldChar w:fldCharType="begin"/>
         </w:r>
         <w:r>
           <w:rPr>
+            <w:rFonts w:ascii="Times New Roman" w:hAnsi="Times New Roman"/>
+            <w:b/>
+            <w:bCs/>
             <w:noProof/>
             <w:webHidden/>
+            <w:sz w:val="32"/>
+            <w:szCs w:val="32"/>
           </w:rPr>
-          <w:instrText xml:space="preserve"> PAGEREF _Toc120013973 \h </w:instrText>
+          <w:instrText xml:space="preserve"> PAGEREF _Toc120030465 \h </w:instrText>
         </w:r>
         <w:r>
           <w:rPr>
+            <w:rFonts w:ascii="Times New Roman" w:hAnsi="Times New Roman"/>
+            <w:b/>
+            <w:bCs/>
             <w:noProof/>
             <w:webHidden/>
+            <w:sz w:val="32"/>
+            <w:szCs w:val="32"/>
           </w:rPr>
         </w:r>
         <w:r>
           <w:rPr>
+            <w:rFonts w:ascii="Times New Roman" w:hAnsi="Times New Roman"/>
+            <w:b/>
+            <w:bCs/>
             <w:noProof/>
             <w:webHidden/>
+            <w:sz w:val="32"/>
+            <w:szCs w:val="32"/>
           </w:rPr>
           <w:fldChar w:fldCharType="separate"/>
         </w:r>
         <w:r>
           <w:rPr>
+            <w:rFonts w:ascii="Times New Roman" w:hAnsi="Times New Roman"/>
+            <w:b/>
+            <w:bCs/>
             <w:noProof/>
             <w:webHidden/>
+            <w:sz w:val="32"/>
+            <w:szCs w:val="32"/>
           </w:rPr>
           <w:t>7</w:t>
         </w:r>
         <w:r>
           <w:rPr>
+            <w:rFonts w:ascii="Times New Roman" w:hAnsi="Times New Roman"/>
+            <w:b/>
+            <w:bCs/>
             <w:noProof/>
             <w:webHidden/>
+            <w:sz w:val="32"/>
+            <w:szCs w:val="32"/>
           </w:rPr>
           <w:fldChar w:fldCharType="end"/>
         </w:r>
@@ -609,63 +907,107 @@
           <w:tab w:val="right" w:leader="dot" w:pos="9062"/>
         </w:tabs>
         <w:rPr>
-          <w:rFonts w:cstheme="minorBidi"/>
+          <w:rFonts w:ascii="Times New Roman" w:hAnsi="Times New Roman"/>
+          <w:b/>
+          <w:bCs/>
           <w:noProof/>
-        </w:rPr>
-      </w:pPr>
-      <w:hyperlink w:anchor="_Toc120013974" w:history="1">
+          <w:sz w:val="32"/>
+          <w:szCs w:val="32"/>
+        </w:rPr>
+      </w:pPr>
+      <w:hyperlink w:anchor="_Toc120030466" w:history="1">
         <w:r>
           <w:rPr>
             <w:rStyle w:val="Hiperhivatkozs"/>
+            <w:rFonts w:ascii="Times New Roman" w:hAnsi="Times New Roman"/>
+            <w:b/>
+            <w:bCs/>
             <w:noProof/>
+            <w:sz w:val="32"/>
+            <w:szCs w:val="32"/>
           </w:rPr>
-          <w:t>1 e Az adattáblák feltöltése</w:t>
+          <w:t>1f)Az adattáblák feltöltése</w:t>
         </w:r>
         <w:r>
           <w:rPr>
+            <w:rFonts w:ascii="Times New Roman" w:hAnsi="Times New Roman"/>
+            <w:b/>
+            <w:bCs/>
             <w:noProof/>
             <w:webHidden/>
+            <w:sz w:val="32"/>
+            <w:szCs w:val="32"/>
           </w:rPr>
           <w:tab/>
         </w:r>
         <w:r>
           <w:rPr>
+            <w:rFonts w:ascii="Times New Roman" w:hAnsi="Times New Roman"/>
+            <w:b/>
+            <w:bCs/>
             <w:noProof/>
             <w:webHidden/>
+            <w:sz w:val="32"/>
+            <w:szCs w:val="32"/>
           </w:rPr>
           <w:fldChar w:fldCharType="begin"/>
         </w:r>
         <w:r>
           <w:rPr>
+            <w:rFonts w:ascii="Times New Roman" w:hAnsi="Times New Roman"/>
+            <w:b/>
+            <w:bCs/>
             <w:noProof/>
             <w:webHidden/>
+            <w:sz w:val="32"/>
+            <w:szCs w:val="32"/>
           </w:rPr>
-          <w:instrText xml:space="preserve"> PAGEREF _Toc120013974 \h </w:instrText>
+          <w:instrText xml:space="preserve"> PAGEREF _Toc120030466 \h </w:instrText>
         </w:r>
         <w:r>
           <w:rPr>
+            <w:rFonts w:ascii="Times New Roman" w:hAnsi="Times New Roman"/>
+            <w:b/>
+            <w:bCs/>
             <w:noProof/>
             <w:webHidden/>
+            <w:sz w:val="32"/>
+            <w:szCs w:val="32"/>
           </w:rPr>
         </w:r>
         <w:r>
           <w:rPr>
+            <w:rFonts w:ascii="Times New Roman" w:hAnsi="Times New Roman"/>
+            <w:b/>
+            <w:bCs/>
             <w:noProof/>
             <w:webHidden/>
+            <w:sz w:val="32"/>
+            <w:szCs w:val="32"/>
           </w:rPr>
           <w:fldChar w:fldCharType="separate"/>
         </w:r>
         <w:r>
           <w:rPr>
+            <w:rFonts w:ascii="Times New Roman" w:hAnsi="Times New Roman"/>
+            <w:b/>
+            <w:bCs/>
             <w:noProof/>
             <w:webHidden/>
+            <w:sz w:val="32"/>
+            <w:szCs w:val="32"/>
           </w:rPr>
           <w:t>13</w:t>
         </w:r>
         <w:r>
           <w:rPr>
+            <w:rFonts w:ascii="Times New Roman" w:hAnsi="Times New Roman"/>
+            <w:b/>
+            <w:bCs/>
             <w:noProof/>
             <w:webHidden/>
+            <w:sz w:val="32"/>
+            <w:szCs w:val="32"/>
           </w:rPr>
           <w:fldChar w:fldCharType="end"/>
         </w:r>
@@ -678,63 +1020,107 @@
           <w:tab w:val="right" w:leader="dot" w:pos="9062"/>
         </w:tabs>
         <w:rPr>
-          <w:rFonts w:cstheme="minorBidi"/>
+          <w:rFonts w:ascii="Times New Roman" w:hAnsi="Times New Roman"/>
+          <w:b/>
+          <w:bCs/>
           <w:noProof/>
-        </w:rPr>
-      </w:pPr>
-      <w:hyperlink w:anchor="_Toc120013975" w:history="1">
+          <w:sz w:val="32"/>
+          <w:szCs w:val="32"/>
+        </w:rPr>
+      </w:pPr>
+      <w:hyperlink w:anchor="_Toc120030467" w:history="1">
         <w:r>
           <w:rPr>
             <w:rStyle w:val="Hiperhivatkozs"/>
+            <w:rFonts w:ascii="Times New Roman" w:hAnsi="Times New Roman"/>
+            <w:b/>
+            <w:bCs/>
             <w:noProof/>
+            <w:sz w:val="32"/>
+            <w:szCs w:val="32"/>
           </w:rPr>
-          <w:t>1 f Lekérdezések (SQL és relációs algebra)</w:t>
+          <w:t>1g) Lekérdezések (SQL és relációs algebra)</w:t>
         </w:r>
         <w:r>
           <w:rPr>
+            <w:rFonts w:ascii="Times New Roman" w:hAnsi="Times New Roman"/>
+            <w:b/>
+            <w:bCs/>
             <w:noProof/>
             <w:webHidden/>
+            <w:sz w:val="32"/>
+            <w:szCs w:val="32"/>
           </w:rPr>
           <w:tab/>
         </w:r>
         <w:r>
           <w:rPr>
+            <w:rFonts w:ascii="Times New Roman" w:hAnsi="Times New Roman"/>
+            <w:b/>
+            <w:bCs/>
             <w:noProof/>
             <w:webHidden/>
+            <w:sz w:val="32"/>
+            <w:szCs w:val="32"/>
           </w:rPr>
           <w:fldChar w:fldCharType="begin"/>
         </w:r>
         <w:r>
           <w:rPr>
+            <w:rFonts w:ascii="Times New Roman" w:hAnsi="Times New Roman"/>
+            <w:b/>
+            <w:bCs/>
             <w:noProof/>
             <w:webHidden/>
+            <w:sz w:val="32"/>
+            <w:szCs w:val="32"/>
           </w:rPr>
-          <w:instrText xml:space="preserve"> PAGEREF _Toc120013975 \h </w:instrText>
+          <w:instrText xml:space="preserve"> PAGEREF _Toc120030467 \h </w:instrText>
         </w:r>
         <w:r>
           <w:rPr>
+            <w:rFonts w:ascii="Times New Roman" w:hAnsi="Times New Roman"/>
+            <w:b/>
+            <w:bCs/>
             <w:noProof/>
             <w:webHidden/>
+            <w:sz w:val="32"/>
+            <w:szCs w:val="32"/>
           </w:rPr>
         </w:r>
         <w:r>
           <w:rPr>
+            <w:rFonts w:ascii="Times New Roman" w:hAnsi="Times New Roman"/>
+            <w:b/>
+            <w:bCs/>
             <w:noProof/>
             <w:webHidden/>
+            <w:sz w:val="32"/>
+            <w:szCs w:val="32"/>
           </w:rPr>
           <w:fldChar w:fldCharType="separate"/>
         </w:r>
         <w:r>
           <w:rPr>
+            <w:rFonts w:ascii="Times New Roman" w:hAnsi="Times New Roman"/>
+            <w:b/>
+            <w:bCs/>
             <w:noProof/>
             <w:webHidden/>
+            <w:sz w:val="32"/>
+            <w:szCs w:val="32"/>
           </w:rPr>
           <w:t>16</w:t>
         </w:r>
         <w:r>
           <w:rPr>
+            <w:rFonts w:ascii="Times New Roman" w:hAnsi="Times New Roman"/>
+            <w:b/>
+            <w:bCs/>
             <w:noProof/>
             <w:webHidden/>
+            <w:sz w:val="32"/>
+            <w:szCs w:val="32"/>
           </w:rPr>
           <w:fldChar w:fldCharType="end"/>
         </w:r>
@@ -752,8 +1138,10 @@
       <w:r>
         <w:rPr>
           <w:rFonts w:ascii="Times New Roman" w:eastAsiaTheme="minorEastAsia" w:hAnsi="Times New Roman" w:cs="Times New Roman"/>
-          <w:sz w:val="24"/>
-          <w:szCs w:val="24"/>
+          <w:b/>
+          <w:bCs/>
+          <w:sz w:val="32"/>
+          <w:szCs w:val="32"/>
           <w:lang w:eastAsia="hu-HU"/>
         </w:rPr>
         <w:fldChar w:fldCharType="end"/>
@@ -761,20 +1149,35 @@
       <w:r>
         <w:rPr>
           <w:rFonts w:ascii="Times New Roman" w:hAnsi="Times New Roman" w:cs="Times New Roman"/>
-          <w:sz w:val="24"/>
-          <w:szCs w:val="24"/>
+          <w:b/>
+          <w:bCs/>
+          <w:sz w:val="32"/>
+          <w:szCs w:val="32"/>
         </w:rPr>
         <w:br w:type="page"/>
       </w:r>
-    </w:p>
-    <w:p>
-      <w:pPr>
-        <w:rPr>
-          <w:rFonts w:ascii="Times New Roman" w:hAnsi="Times New Roman" w:cs="Times New Roman"/>
-          <w:sz w:val="24"/>
-          <w:szCs w:val="24"/>
-        </w:rPr>
-      </w:pPr>
+      <w:bookmarkStart w:id="0" w:name="_Toc120030461"/>
+      <w:r>
+        <w:rPr>
+          <w:rFonts w:ascii="Times New Roman" w:hAnsi="Times New Roman" w:cs="Times New Roman"/>
+          <w:b/>
+          <w:bCs/>
+          <w:sz w:val="32"/>
+          <w:szCs w:val="32"/>
+        </w:rPr>
+        <w:lastRenderedPageBreak/>
+        <w:t xml:space="preserve">1a) </w:t>
+      </w:r>
+      <w:r>
+        <w:rPr>
+          <w:rFonts w:ascii="Times New Roman" w:eastAsiaTheme="majorEastAsia" w:hAnsi="Times New Roman" w:cstheme="majorBidi"/>
+          <w:b/>
+          <w:sz w:val="32"/>
+          <w:szCs w:val="32"/>
+        </w:rPr>
+        <w:t>A feladat leírása:</w:t>
+      </w:r>
+      <w:bookmarkEnd w:id="0"/>
     </w:p>
     <w:p>
       <w:pPr>
@@ -1282,16 +1685,19 @@
       <w:pPr>
         <w:pStyle w:val="Cmsor1"/>
       </w:pPr>
-      <w:bookmarkStart w:id="0" w:name="_Toc119767355"/>
-      <w:bookmarkStart w:id="1" w:name="_Toc120007045"/>
-      <w:bookmarkStart w:id="2" w:name="_Toc120007066"/>
-      <w:bookmarkStart w:id="3" w:name="_Toc120007444"/>
-      <w:bookmarkStart w:id="4" w:name="_Toc120008408"/>
-      <w:bookmarkStart w:id="5" w:name="_Toc120008414"/>
-      <w:bookmarkStart w:id="6" w:name="_Toc120013970"/>
+      <w:bookmarkStart w:id="1" w:name="_Toc119767355"/>
+      <w:bookmarkStart w:id="2" w:name="_Toc120007045"/>
+      <w:bookmarkStart w:id="3" w:name="_Toc120007066"/>
+      <w:bookmarkStart w:id="4" w:name="_Toc120007444"/>
+      <w:bookmarkStart w:id="5" w:name="_Toc120008408"/>
+      <w:bookmarkStart w:id="6" w:name="_Toc120008414"/>
+      <w:bookmarkStart w:id="7" w:name="_Toc120030462"/>
       <w:r>
         <w:lastRenderedPageBreak/>
-        <w:t>1 a</w:t>
+        <w:t>1</w:t>
+      </w:r>
+      <w:r>
+        <w:t>b)</w:t>
       </w:r>
       <w:r>
         <w:t xml:space="preserve"> </w:t>
@@ -1299,13 +1705,13 @@
       <w:r>
         <w:t>Az adatbázis ER-modellje</w:t>
       </w:r>
-      <w:bookmarkEnd w:id="0"/>
       <w:bookmarkEnd w:id="1"/>
       <w:bookmarkEnd w:id="2"/>
       <w:bookmarkEnd w:id="3"/>
       <w:bookmarkEnd w:id="4"/>
       <w:bookmarkEnd w:id="5"/>
       <w:bookmarkEnd w:id="6"/>
+      <w:bookmarkEnd w:id="7"/>
     </w:p>
     <w:p>
       <w:pPr>
@@ -1353,6 +1759,7 @@
       <w:r>
         <w:rPr>
           <w:rFonts w:ascii="Times New Roman" w:hAnsi="Times New Roman" w:cs="Times New Roman"/>
+          <w:noProof/>
           <w:sz w:val="24"/>
           <w:szCs w:val="24"/>
         </w:rPr>
@@ -1423,33 +1830,33 @@
       <w:pPr>
         <w:pStyle w:val="Cmsor1"/>
       </w:pPr>
-      <w:bookmarkStart w:id="7" w:name="_Toc119767356"/>
-      <w:bookmarkStart w:id="8" w:name="_Toc120007046"/>
-      <w:bookmarkStart w:id="9" w:name="_Toc120007067"/>
-      <w:bookmarkStart w:id="10" w:name="_Toc120007445"/>
-      <w:bookmarkStart w:id="11" w:name="_Toc120008409"/>
-      <w:bookmarkStart w:id="12" w:name="_Toc120008415"/>
-      <w:bookmarkStart w:id="13" w:name="_Toc120013971"/>
+      <w:bookmarkStart w:id="8" w:name="_Toc119767356"/>
+      <w:bookmarkStart w:id="9" w:name="_Toc120007046"/>
+      <w:bookmarkStart w:id="10" w:name="_Toc120007067"/>
+      <w:bookmarkStart w:id="11" w:name="_Toc120007445"/>
+      <w:bookmarkStart w:id="12" w:name="_Toc120008409"/>
+      <w:bookmarkStart w:id="13" w:name="_Toc120008415"/>
+      <w:bookmarkStart w:id="14" w:name="_Toc120030463"/>
       <w:r>
         <w:lastRenderedPageBreak/>
         <w:t>1</w:t>
       </w:r>
       <w:r>
+        <w:t>c)</w:t>
+      </w:r>
+      <w:r>
         <w:t xml:space="preserve"> </w:t>
       </w:r>
       <w:r>
-        <w:t xml:space="preserve">b </w:t>
-      </w:r>
-      <w:r>
         <w:t>Az ER-modell relációs modellre történő konvertálása</w:t>
       </w:r>
-      <w:bookmarkEnd w:id="7"/>
       <w:bookmarkEnd w:id="8"/>
       <w:bookmarkEnd w:id="9"/>
       <w:bookmarkEnd w:id="10"/>
       <w:bookmarkEnd w:id="11"/>
       <w:bookmarkEnd w:id="12"/>
       <w:bookmarkEnd w:id="13"/>
+      <w:bookmarkEnd w:id="14"/>
     </w:p>
     <w:p>
       <w:pPr>
@@ -1559,33 +1966,33 @@
       <w:pPr>
         <w:pStyle w:val="Cmsor1"/>
       </w:pPr>
-      <w:bookmarkStart w:id="14" w:name="_Toc119767357"/>
-      <w:bookmarkStart w:id="15" w:name="_Toc120007047"/>
-      <w:bookmarkStart w:id="16" w:name="_Toc120007068"/>
-      <w:bookmarkStart w:id="17" w:name="_Toc120007446"/>
-      <w:bookmarkStart w:id="18" w:name="_Toc120008410"/>
-      <w:bookmarkStart w:id="19" w:name="_Toc120008416"/>
-      <w:bookmarkStart w:id="20" w:name="_Toc120013972"/>
+      <w:bookmarkStart w:id="15" w:name="_Toc119767357"/>
+      <w:bookmarkStart w:id="16" w:name="_Toc120007047"/>
+      <w:bookmarkStart w:id="17" w:name="_Toc120007068"/>
+      <w:bookmarkStart w:id="18" w:name="_Toc120007446"/>
+      <w:bookmarkStart w:id="19" w:name="_Toc120008410"/>
+      <w:bookmarkStart w:id="20" w:name="_Toc120008416"/>
+      <w:bookmarkStart w:id="21" w:name="_Toc120030464"/>
       <w:r>
         <w:lastRenderedPageBreak/>
         <w:t>1</w:t>
       </w:r>
       <w:r>
+        <w:t>d)</w:t>
+      </w:r>
+      <w:r>
         <w:t xml:space="preserve"> </w:t>
       </w:r>
       <w:r>
-        <w:t xml:space="preserve">c </w:t>
-      </w:r>
-      <w:r>
         <w:t>Az adatbázis relációs sémája</w:t>
       </w:r>
-      <w:bookmarkEnd w:id="14"/>
       <w:bookmarkEnd w:id="15"/>
       <w:bookmarkEnd w:id="16"/>
       <w:bookmarkEnd w:id="17"/>
       <w:bookmarkEnd w:id="18"/>
       <w:bookmarkEnd w:id="19"/>
       <w:bookmarkEnd w:id="20"/>
+      <w:bookmarkEnd w:id="21"/>
     </w:p>
     <w:p>
       <w:pPr>
@@ -1944,33 +2351,33 @@
       <w:pPr>
         <w:pStyle w:val="Cmsor1"/>
       </w:pPr>
-      <w:bookmarkStart w:id="21" w:name="_Toc119767358"/>
-      <w:bookmarkStart w:id="22" w:name="_Toc120007048"/>
-      <w:bookmarkStart w:id="23" w:name="_Toc120007069"/>
-      <w:bookmarkStart w:id="24" w:name="_Toc120007447"/>
-      <w:bookmarkStart w:id="25" w:name="_Toc120008411"/>
-      <w:bookmarkStart w:id="26" w:name="_Toc120008417"/>
-      <w:bookmarkStart w:id="27" w:name="_Toc120013973"/>
+      <w:bookmarkStart w:id="22" w:name="_Toc119767358"/>
+      <w:bookmarkStart w:id="23" w:name="_Toc120007048"/>
+      <w:bookmarkStart w:id="24" w:name="_Toc120007069"/>
+      <w:bookmarkStart w:id="25" w:name="_Toc120007447"/>
+      <w:bookmarkStart w:id="26" w:name="_Toc120008411"/>
+      <w:bookmarkStart w:id="27" w:name="_Toc120008417"/>
+      <w:bookmarkStart w:id="28" w:name="_Toc120030465"/>
       <w:r>
         <w:lastRenderedPageBreak/>
         <w:t>1</w:t>
       </w:r>
       <w:r>
+        <w:t>e)</w:t>
+      </w:r>
+      <w:r>
         <w:t xml:space="preserve"> </w:t>
       </w:r>
       <w:r>
-        <w:t xml:space="preserve">d </w:t>
-      </w:r>
-      <w:r>
         <w:t>Táblák létrehozása</w:t>
       </w:r>
-      <w:bookmarkEnd w:id="21"/>
       <w:bookmarkEnd w:id="22"/>
       <w:bookmarkEnd w:id="23"/>
       <w:bookmarkEnd w:id="24"/>
       <w:bookmarkEnd w:id="25"/>
       <w:bookmarkEnd w:id="26"/>
       <w:bookmarkEnd w:id="27"/>
+      <w:bookmarkEnd w:id="28"/>
     </w:p>
     <w:p>
       <w:pPr>
@@ -2627,26 +3034,34 @@
       <w:pPr>
         <w:pStyle w:val="Cmsor1"/>
       </w:pPr>
-      <w:bookmarkStart w:id="28" w:name="_Toc119767359"/>
-      <w:bookmarkStart w:id="29" w:name="_Toc120007049"/>
-      <w:bookmarkStart w:id="30" w:name="_Toc120007070"/>
-      <w:bookmarkStart w:id="31" w:name="_Toc120007448"/>
-      <w:bookmarkStart w:id="32" w:name="_Toc120008412"/>
-      <w:bookmarkStart w:id="33" w:name="_Toc120008418"/>
-      <w:bookmarkStart w:id="34" w:name="_Toc120013974"/>
-      <w:r>
-        <w:t xml:space="preserve">1 e </w:t>
-      </w:r>
-      <w:r>
-        <w:t>Az adattáblák feltöltése</w:t>
-      </w:r>
-      <w:bookmarkEnd w:id="28"/>
+      <w:bookmarkStart w:id="29" w:name="_Toc119767359"/>
+      <w:bookmarkStart w:id="30" w:name="_Toc120007049"/>
+      <w:bookmarkStart w:id="31" w:name="_Toc120007070"/>
+      <w:bookmarkStart w:id="32" w:name="_Toc120007448"/>
+      <w:bookmarkStart w:id="33" w:name="_Toc120008412"/>
+      <w:bookmarkStart w:id="34" w:name="_Toc120008418"/>
+      <w:bookmarkStart w:id="35" w:name="_Toc120030466"/>
+      <w:r>
+        <w:t>1</w:t>
+      </w:r>
+      <w:proofErr w:type="gramStart"/>
+      <w:r>
+        <w:t>f)</w:t>
+      </w:r>
+      <w:r>
+        <w:t>Az</w:t>
+      </w:r>
+      <w:proofErr w:type="gramEnd"/>
+      <w:r>
+        <w:t xml:space="preserve"> adattáblák feltöltése</w:t>
+      </w:r>
       <w:bookmarkEnd w:id="29"/>
       <w:bookmarkEnd w:id="30"/>
       <w:bookmarkEnd w:id="31"/>
       <w:bookmarkEnd w:id="32"/>
       <w:bookmarkEnd w:id="33"/>
       <w:bookmarkEnd w:id="34"/>
+      <w:bookmarkEnd w:id="35"/>
     </w:p>
     <w:p>
       <w:pPr>
@@ -3205,32 +3620,32 @@
       <w:pPr>
         <w:pStyle w:val="Cmsor1"/>
       </w:pPr>
-      <w:bookmarkStart w:id="35" w:name="_Toc119767360"/>
-      <w:bookmarkStart w:id="36" w:name="_Toc120007050"/>
-      <w:bookmarkStart w:id="37" w:name="_Toc120007071"/>
-      <w:bookmarkStart w:id="38" w:name="_Toc120007449"/>
-      <w:bookmarkStart w:id="39" w:name="_Toc120008413"/>
-      <w:bookmarkStart w:id="40" w:name="_Toc120008419"/>
-      <w:bookmarkStart w:id="41" w:name="_Toc120013975"/>
+      <w:bookmarkStart w:id="36" w:name="_Toc119767360"/>
+      <w:bookmarkStart w:id="37" w:name="_Toc120007050"/>
+      <w:bookmarkStart w:id="38" w:name="_Toc120007071"/>
+      <w:bookmarkStart w:id="39" w:name="_Toc120007449"/>
+      <w:bookmarkStart w:id="40" w:name="_Toc120008413"/>
+      <w:bookmarkStart w:id="41" w:name="_Toc120008419"/>
+      <w:bookmarkStart w:id="42" w:name="_Toc120030467"/>
       <w:r>
         <w:t>1</w:t>
       </w:r>
       <w:r>
+        <w:t>g)</w:t>
+      </w:r>
+      <w:r>
         <w:t xml:space="preserve"> </w:t>
       </w:r>
       <w:r>
-        <w:t xml:space="preserve">f </w:t>
-      </w:r>
-      <w:r>
         <w:t>Lekérdezések (SQL és relációs algebra)</w:t>
       </w:r>
-      <w:bookmarkEnd w:id="35"/>
       <w:bookmarkEnd w:id="36"/>
       <w:bookmarkEnd w:id="37"/>
       <w:bookmarkEnd w:id="38"/>
       <w:bookmarkEnd w:id="39"/>
       <w:bookmarkEnd w:id="40"/>
       <w:bookmarkEnd w:id="41"/>
+      <w:bookmarkEnd w:id="42"/>
     </w:p>
     <w:p>
       <w:pPr>
@@ -3374,7 +3789,7 @@
           <v:rect id="rectole0000000000" o:spid="_x0000_i1025" style="width:143.3pt;height:51.6pt" o:ole="" o:preferrelative="t" stroked="f">
             <v:imagedata r:id="rId29" o:title=""/>
           </v:rect>
-          <o:OLEObject Type="Embed" ProgID="StaticMetafile" ShapeID="rectole0000000000" DrawAspect="Content" ObjectID="_1730642923" r:id="rId30"/>
+          <o:OLEObject Type="Embed" ProgID="StaticMetafile" ShapeID="rectole0000000000" DrawAspect="Content" ObjectID="_1730643331" r:id="rId30"/>
         </w:object>
       </w:r>
     </w:p>
@@ -3396,7 +3811,7 @@
           <v:rect id="rectole0000000001" o:spid="_x0000_i1026" style="width:243.85pt;height:1in" o:ole="" o:preferrelative="t" stroked="f">
             <v:imagedata r:id="rId31" o:title=""/>
           </v:rect>
-          <o:OLEObject Type="Embed" ProgID="StaticMetafile" ShapeID="rectole0000000001" DrawAspect="Content" ObjectID="_1730642924" r:id="rId32"/>
+          <o:OLEObject Type="Embed" ProgID="StaticMetafile" ShapeID="rectole0000000001" DrawAspect="Content" ObjectID="_1730643332" r:id="rId32"/>
         </w:object>
       </w:r>
     </w:p>
@@ -3626,7 +4041,7 @@
           <v:rect id="rectole0000000002" o:spid="_x0000_i1027" style="width:345.75pt;height:20.4pt" o:ole="" o:preferrelative="t" stroked="f">
             <v:imagedata r:id="rId33" o:title=""/>
           </v:rect>
-          <o:OLEObject Type="Embed" ProgID="StaticMetafile" ShapeID="rectole0000000002" DrawAspect="Content" ObjectID="_1730642925" r:id="rId34"/>
+          <o:OLEObject Type="Embed" ProgID="StaticMetafile" ShapeID="rectole0000000002" DrawAspect="Content" ObjectID="_1730643333" r:id="rId34"/>
         </w:object>
       </w:r>
     </w:p>
@@ -3648,7 +4063,7 @@
           <v:rect id="rectole0000000003" o:spid="_x0000_i1028" style="width:345.75pt;height:24.45pt" o:ole="" o:preferrelative="t" stroked="f">
             <v:imagedata r:id="rId35" o:title=""/>
           </v:rect>
-          <o:OLEObject Type="Embed" ProgID="StaticMetafile" ShapeID="rectole0000000003" DrawAspect="Content" ObjectID="_1730642926" r:id="rId36"/>
+          <o:OLEObject Type="Embed" ProgID="StaticMetafile" ShapeID="rectole0000000003" DrawAspect="Content" ObjectID="_1730643334" r:id="rId36"/>
         </w:object>
       </w:r>
     </w:p>
@@ -3878,7 +4293,7 @@
           <v:rect id="rectole0000000004" o:spid="_x0000_i1029" style="width:345.75pt;height:11.55pt" o:ole="" o:preferrelative="t" stroked="f">
             <v:imagedata r:id="rId37" o:title=""/>
           </v:rect>
-          <o:OLEObject Type="Embed" ProgID="StaticMetafile" ShapeID="rectole0000000004" DrawAspect="Content" ObjectID="_1730642927" r:id="rId38"/>
+          <o:OLEObject Type="Embed" ProgID="StaticMetafile" ShapeID="rectole0000000004" DrawAspect="Content" ObjectID="_1730643335" r:id="rId38"/>
         </w:object>
       </w:r>
     </w:p>
@@ -3900,7 +4315,7 @@
           <v:rect id="rectole0000000005" o:spid="_x0000_i1030" style="width:345.75pt;height:32.6pt" o:ole="" o:preferrelative="t" stroked="f">
             <v:imagedata r:id="rId39" o:title=""/>
           </v:rect>
-          <o:OLEObject Type="Embed" ProgID="StaticMetafile" ShapeID="rectole0000000005" DrawAspect="Content" ObjectID="_1730642928" r:id="rId40"/>
+          <o:OLEObject Type="Embed" ProgID="StaticMetafile" ShapeID="rectole0000000005" DrawAspect="Content" ObjectID="_1730643336" r:id="rId40"/>
         </w:object>
       </w:r>
     </w:p>
@@ -3999,7 +4414,7 @@
           <v:rect id="rectole0000000006" o:spid="_x0000_i1031" style="width:156.9pt;height:47.55pt" o:ole="" o:preferrelative="t" stroked="f">
             <v:imagedata r:id="rId41" o:title=""/>
           </v:rect>
-          <o:OLEObject Type="Embed" ProgID="StaticMetafile" ShapeID="rectole0000000006" DrawAspect="Content" ObjectID="_1730642929" r:id="rId42"/>
+          <o:OLEObject Type="Embed" ProgID="StaticMetafile" ShapeID="rectole0000000006" DrawAspect="Content" ObjectID="_1730643337" r:id="rId42"/>
         </w:object>
       </w:r>
     </w:p>
@@ -4021,7 +4436,7 @@
           <v:rect id="rectole0000000007" o:spid="_x0000_i1032" style="width:79.45pt;height:35.3pt" o:ole="" o:preferrelative="t" stroked="f">
             <v:imagedata r:id="rId43" o:title=""/>
           </v:rect>
-          <o:OLEObject Type="Embed" ProgID="StaticMetafile" ShapeID="rectole0000000007" DrawAspect="Content" ObjectID="_1730642930" r:id="rId44"/>
+          <o:OLEObject Type="Embed" ProgID="StaticMetafile" ShapeID="rectole0000000007" DrawAspect="Content" ObjectID="_1730643338" r:id="rId44"/>
         </w:object>
       </w:r>
     </w:p>
@@ -4229,7 +4644,7 @@
           <v:rect id="rectole0000000008" o:spid="_x0000_i1033" style="width:280.55pt;height:21.75pt" o:ole="" o:preferrelative="t" stroked="f">
             <v:imagedata r:id="rId45" o:title=""/>
           </v:rect>
-          <o:OLEObject Type="Embed" ProgID="StaticMetafile" ShapeID="rectole0000000008" DrawAspect="Content" ObjectID="_1730642931" r:id="rId46"/>
+          <o:OLEObject Type="Embed" ProgID="StaticMetafile" ShapeID="rectole0000000008" DrawAspect="Content" ObjectID="_1730643339" r:id="rId46"/>
         </w:object>
       </w:r>
     </w:p>
@@ -4251,7 +4666,7 @@
           <v:rect id="rectole0000000009" o:spid="_x0000_i1034" style="width:114.1pt;height:35.3pt" o:ole="" o:preferrelative="t" stroked="f">
             <v:imagedata r:id="rId47" o:title=""/>
           </v:rect>
-          <o:OLEObject Type="Embed" ProgID="StaticMetafile" ShapeID="rectole0000000009" DrawAspect="Content" ObjectID="_1730642932" r:id="rId48"/>
+          <o:OLEObject Type="Embed" ProgID="StaticMetafile" ShapeID="rectole0000000009" DrawAspect="Content" ObjectID="_1730643340" r:id="rId48"/>
         </w:object>
       </w:r>
     </w:p>
@@ -4273,7 +4688,7 @@
           <v:rect id="rectole0000000010" o:spid="_x0000_i1035" style="width:324.7pt;height:14.95pt" o:ole="" o:preferrelative="t" stroked="f">
             <v:imagedata r:id="rId49" o:title=""/>
           </v:rect>
-          <o:OLEObject Type="Embed" ProgID="StaticMetafile" ShapeID="rectole0000000010" DrawAspect="Content" ObjectID="_1730642933" r:id="rId50"/>
+          <o:OLEObject Type="Embed" ProgID="StaticMetafile" ShapeID="rectole0000000010" DrawAspect="Content" ObjectID="_1730643341" r:id="rId50"/>
         </w:object>
       </w:r>
     </w:p>
@@ -4583,7 +4998,7 @@
           <v:rect id="rectole0000000011" o:spid="_x0000_i1036" style="width:345.75pt;height:14.95pt" o:ole="" o:preferrelative="t" stroked="f">
             <v:imagedata r:id="rId51" o:title=""/>
           </v:rect>
-          <o:OLEObject Type="Embed" ProgID="StaticMetafile" ShapeID="rectole0000000011" DrawAspect="Content" ObjectID="_1730642934" r:id="rId52"/>
+          <o:OLEObject Type="Embed" ProgID="StaticMetafile" ShapeID="rectole0000000011" DrawAspect="Content" ObjectID="_1730643342" r:id="rId52"/>
         </w:object>
       </w:r>
     </w:p>
@@ -4605,7 +5020,7 @@
           <v:rect id="rectole0000000012" o:spid="_x0000_i1037" style="width:345.75pt;height:14.95pt" o:ole="" o:preferrelative="t" stroked="f">
             <v:imagedata r:id="rId53" o:title=""/>
           </v:rect>
-          <o:OLEObject Type="Embed" ProgID="StaticMetafile" ShapeID="rectole0000000012" DrawAspect="Content" ObjectID="_1730642935" r:id="rId54"/>
+          <o:OLEObject Type="Embed" ProgID="StaticMetafile" ShapeID="rectole0000000012" DrawAspect="Content" ObjectID="_1730643343" r:id="rId54"/>
         </w:object>
       </w:r>
       <w:r>
@@ -4805,7 +5220,7 @@
           <v:rect id="rectole0000000013" o:spid="_x0000_i1038" style="width:171.15pt;height:43.45pt" o:ole="" o:preferrelative="t" stroked="f">
             <v:imagedata r:id="rId55" o:title=""/>
           </v:rect>
-          <o:OLEObject Type="Embed" ProgID="StaticMetafile" ShapeID="rectole0000000013" DrawAspect="Content" ObjectID="_1730642936" r:id="rId56"/>
+          <o:OLEObject Type="Embed" ProgID="StaticMetafile" ShapeID="rectole0000000013" DrawAspect="Content" ObjectID="_1730643344" r:id="rId56"/>
         </w:object>
       </w:r>
     </w:p>
@@ -4827,7 +5242,7 @@
           <v:rect id="rectole0000000014" o:spid="_x0000_i1039" style="width:345.75pt;height:60.45pt" o:ole="" o:preferrelative="t" stroked="f">
             <v:imagedata r:id="rId57" o:title=""/>
           </v:rect>
-          <o:OLEObject Type="Embed" ProgID="StaticMetafile" ShapeID="rectole0000000014" DrawAspect="Content" ObjectID="_1730642937" r:id="rId58"/>
+          <o:OLEObject Type="Embed" ProgID="StaticMetafile" ShapeID="rectole0000000014" DrawAspect="Content" ObjectID="_1730643345" r:id="rId58"/>
         </w:object>
       </w:r>
     </w:p>
@@ -5087,7 +5502,7 @@
           <v:rect id="rectole0000000015" o:spid="_x0000_i1040" style="width:345.75pt;height:31.9pt" o:ole="" o:preferrelative="t" stroked="f">
             <v:imagedata r:id="rId59" o:title=""/>
           </v:rect>
-          <o:OLEObject Type="Embed" ProgID="StaticMetafile" ShapeID="rectole0000000015" DrawAspect="Content" ObjectID="_1730642938" r:id="rId60"/>
+          <o:OLEObject Type="Embed" ProgID="StaticMetafile" ShapeID="rectole0000000015" DrawAspect="Content" ObjectID="_1730643346" r:id="rId60"/>
         </w:object>
       </w:r>
     </w:p>
@@ -5109,7 +5524,7 @@
           <v:rect id="rectole0000000016" o:spid="_x0000_i1041" style="width:156.25pt;height:60.45pt" o:ole="" o:preferrelative="t" stroked="f">
             <v:imagedata r:id="rId61" o:title=""/>
           </v:rect>
-          <o:OLEObject Type="Embed" ProgID="StaticMetafile" ShapeID="rectole0000000016" DrawAspect="Content" ObjectID="_1730642939" r:id="rId62"/>
+          <o:OLEObject Type="Embed" ProgID="StaticMetafile" ShapeID="rectole0000000016" DrawAspect="Content" ObjectID="_1730643347" r:id="rId62"/>
         </w:object>
       </w:r>
     </w:p>
@@ -5461,7 +5876,7 @@
           <v:rect id="rectole0000000017" o:spid="_x0000_i1042" style="width:345.75pt;height:21.75pt" o:ole="" o:preferrelative="t" stroked="f">
             <v:imagedata r:id="rId63" o:title=""/>
           </v:rect>
-          <o:OLEObject Type="Embed" ProgID="StaticMetafile" ShapeID="rectole0000000017" DrawAspect="Content" ObjectID="_1730642940" r:id="rId64"/>
+          <o:OLEObject Type="Embed" ProgID="StaticMetafile" ShapeID="rectole0000000017" DrawAspect="Content" ObjectID="_1730643348" r:id="rId64"/>
         </w:object>
       </w:r>
     </w:p>
@@ -5483,7 +5898,7 @@
           <v:rect id="rectole0000000018" o:spid="_x0000_i1043" style="width:81.5pt;height:47.55pt" o:ole="" o:preferrelative="t" stroked="f">
             <v:imagedata r:id="rId65" o:title=""/>
           </v:rect>
-          <o:OLEObject Type="Embed" ProgID="StaticMetafile" ShapeID="rectole0000000018" DrawAspect="Content" ObjectID="_1730642941" r:id="rId66"/>
+          <o:OLEObject Type="Embed" ProgID="StaticMetafile" ShapeID="rectole0000000018" DrawAspect="Content" ObjectID="_1730643349" r:id="rId66"/>
         </w:object>
       </w:r>
     </w:p>
@@ -5694,7 +6109,7 @@
           <v:rect id="rectole0000000019" o:spid="_x0000_i1044" style="width:111.4pt;height:33.95pt" o:ole="" o:preferrelative="t" stroked="f">
             <v:imagedata r:id="rId67" o:title=""/>
           </v:rect>
-          <o:OLEObject Type="Embed" ProgID="StaticMetafile" ShapeID="rectole0000000019" DrawAspect="Content" ObjectID="_1730642942" r:id="rId68"/>
+          <o:OLEObject Type="Embed" ProgID="StaticMetafile" ShapeID="rectole0000000019" DrawAspect="Content" ObjectID="_1730643350" r:id="rId68"/>
         </w:object>
       </w:r>
     </w:p>
@@ -5716,7 +6131,7 @@
           <v:rect id="rectole0000000020" o:spid="_x0000_i1045" style="width:260.85pt;height:69.95pt" o:ole="" o:preferrelative="t" stroked="f">
             <v:imagedata r:id="rId69" o:title=""/>
           </v:rect>
-          <o:OLEObject Type="Embed" ProgID="StaticMetafile" ShapeID="rectole0000000020" DrawAspect="Content" ObjectID="_1730642943" r:id="rId70"/>
+          <o:OLEObject Type="Embed" ProgID="StaticMetafile" ShapeID="rectole0000000020" DrawAspect="Content" ObjectID="_1730643351" r:id="rId70"/>
         </w:object>
       </w:r>
     </w:p>
